--- a/ResidentialQuotation.docx
+++ b/ResidentialQuotation.docx
@@ -135,47 +135,23 @@
             </w:r>
           </w:p>
         </w:tc>
-        <w:sdt>
-          <w:sdtPr>
-            <w:rPr>
-              <w:rFonts w:ascii="Arial" w:hAnsi="Arial" w:cs="Arial"/>
-              <w:sz w:val="20"/>
-              <w:szCs w:val="20"/>
-            </w:rPr>
-            <w:tag w:val="date"/>
-            <w:id w:val="-2009126537"/>
-            <w:placeholder>
-              <w:docPart w:val="DA08BE86F59E4DE6BD1865B6F4BE487A"/>
-            </w:placeholder>
-            <w:showingPlcHdr/>
-          </w:sdtPr>
-          <w:sdtContent>
-            <w:tc>
-              <w:tcPr>
-                <w:tcW w:w="2778" w:type="dxa"/>
-                <w:vAlign w:val="center"/>
-              </w:tcPr>
-              <w:p>
-                <w:pPr>
-                  <w:pStyle w:val="BodyText"/>
-                  <w:spacing w:before="1"/>
-                  <w:rPr>
-                    <w:rFonts w:ascii="Arial" w:hAnsi="Arial" w:cs="Arial"/>
-                    <w:sz w:val="20"/>
-                    <w:szCs w:val="20"/>
-                  </w:rPr>
-                </w:pPr>
-                <w:r>
-                  <w:rPr>
-                    <w:rStyle w:val="PlaceholderText"/>
-                    <w:color w:val="auto"/>
-                  </w:rPr>
-                  <w:t>Click or tap here to enter text.</w:t>
-                </w:r>
-              </w:p>
-            </w:tc>
-          </w:sdtContent>
-        </w:sdt>
+        <w:tc>
+          <w:tcPr>
+            <w:tcW w:w="2778" w:type="dxa"/>
+            <w:vAlign w:val="center"/>
+          </w:tcPr>
+          <w:p>
+            <w:pPr>
+              <w:pStyle w:val="BodyText"/>
+              <w:spacing w:before="1"/>
+              <w:rPr>
+                <w:rFonts w:ascii="Arial" w:hAnsi="Arial" w:cs="Arial"/>
+                <w:sz w:val="20"/>
+                <w:szCs w:val="20"/>
+              </w:rPr>
+            </w:pPr>
+          </w:p>
+        </w:tc>
       </w:tr>
       <w:tr>
         <w:trPr>
@@ -4224,25 +4200,7 @@
           <w:sz w:val="20"/>
           <w:szCs w:val="20"/>
         </w:rPr>
-        <w:t xml:space="preserve">. </w:t>
-      </w:r>
-      <w:proofErr w:type="gramStart"/>
-      <w:r>
-        <w:rPr>
-          <w:rFonts w:ascii="Arial" w:hAnsi="Arial" w:cs="Arial"/>
-          <w:sz w:val="20"/>
-          <w:szCs w:val="20"/>
-        </w:rPr>
-        <w:t>Technical</w:t>
-      </w:r>
-      <w:proofErr w:type="gramEnd"/>
-      <w:r>
-        <w:rPr>
-          <w:rFonts w:ascii="Arial" w:hAnsi="Arial" w:cs="Arial"/>
-          <w:sz w:val="20"/>
-          <w:szCs w:val="20"/>
-        </w:rPr>
-        <w:t xml:space="preserve"> assessment and SEDA</w:t>
+        <w:t>. Technical assessment and SEDA</w:t>
       </w:r>
       <w:r>
         <w:rPr>
@@ -6039,7 +5997,22 @@
           <w:szCs w:val="20"/>
         </w:rPr>
         <w:tab/>
-        <w:t xml:space="preserve">Position: </w:t>
+      </w:r>
+      <w:r>
+        <w:rPr>
+          <w:rFonts w:ascii="Arial" w:hAnsi="Arial" w:cs="Arial"/>
+          <w:sz w:val="20"/>
+          <w:szCs w:val="20"/>
+        </w:rPr>
+        <w:t>Date</w:t>
+      </w:r>
+      <w:r>
+        <w:rPr>
+          <w:rFonts w:ascii="Arial" w:hAnsi="Arial" w:cs="Arial"/>
+          <w:sz w:val="20"/>
+          <w:szCs w:val="20"/>
+        </w:rPr>
+        <w:t>:</w:t>
       </w:r>
     </w:p>
     <w:p>
@@ -6141,7 +6114,7 @@
           <w:sz w:val="20"/>
           <w:szCs w:val="20"/>
         </w:rPr>
-        <w:t xml:space="preserve">Date: </w:t>
+        <w:t xml:space="preserve"> </w:t>
       </w:r>
     </w:p>
     <w:sectPr>
@@ -10987,7 +10960,6 @@
     <w:sig w:usb0="E4002EFF" w:usb1="C000E47F" w:usb2="00000009" w:usb3="00000000" w:csb0="000001FF" w:csb1="00000000"/>
   </w:font>
   <w:font w:name="Montserrat">
-    <w:altName w:val="Calibri"/>
     <w:charset w:val="00"/>
     <w:family w:val="auto"/>
     <w:pitch w:val="variable"/>
@@ -11044,7 +11016,9 @@
     <w:rsidRoot w:val="00A16C96"/>
     <w:rsid w:val="005C787F"/>
     <w:rsid w:val="008B0C8E"/>
+    <w:rsid w:val="009E594B"/>
     <w:rsid w:val="00A16C96"/>
+    <w:rsid w:val="00B67C1D"/>
     <w:rsid w:val="00BE1385"/>
     <w:rsid w:val="00E0500E"/>
     <w:rsid w:val="00F46567"/>

--- a/ResidentialQuotation.docx
+++ b/ResidentialQuotation.docx
@@ -916,6 +916,8 @@
                 <w:r>
                   <w:rPr>
                     <w:rStyle w:val="PlaceholderText"/>
+                    <w:b/>
+                    <w:bCs/>
                     <w:color w:val="auto"/>
                     <w:u w:val="single"/>
                   </w:rPr>
@@ -1328,6 +1330,7 @@
                   <w:rFonts w:ascii="Arial" w:hAnsi="Arial" w:cs="Arial"/>
                   <w:sz w:val="20"/>
                   <w:szCs w:val="20"/>
+                  <w:u w:val="single"/>
                 </w:rPr>
                 <w:tag w:val="meterphase"/>
                 <w:id w:val="1620182992"/>
@@ -1341,6 +1344,7 @@
                   <w:rPr>
                     <w:rStyle w:val="PlaceholderText"/>
                     <w:color w:val="auto"/>
+                    <w:u w:val="single"/>
                   </w:rPr>
                   <w:t>Click or tap here to enter text.</w:t>
                 </w:r>
@@ -2346,6 +2350,7 @@
                     <w:rStyle w:val="PlaceholderText"/>
                     <w:b/>
                     <w:bCs/>
+                    <w:color w:val="auto"/>
                   </w:rPr>
                   <w:t>Click or tap here to enter text.</w:t>
                 </w:r>
@@ -3095,7 +3100,7 @@
       </w:tr>
       <w:tr>
         <w:trPr>
-          <w:trHeight w:val="791"/>
+          <w:trHeight w:val="530"/>
         </w:trPr>
         <w:tc>
           <w:tcPr>
@@ -3177,17 +3182,6 @@
               </w:rPr>
               <w:t xml:space="preserve">- </w:t>
             </w:r>
-          </w:p>
-          <w:p>
-            <w:pPr>
-              <w:pStyle w:val="BodyText"/>
-              <w:spacing w:before="1"/>
-              <w:rPr>
-                <w:rFonts w:ascii="Arial" w:hAnsi="Arial" w:cs="Arial"/>
-                <w:sz w:val="20"/>
-                <w:szCs w:val="20"/>
-              </w:rPr>
-            </w:pPr>
           </w:p>
         </w:tc>
         <w:tc>
@@ -3279,7 +3273,7 @@
                   <w:sz w:val="22"/>
                   <w:szCs w:val="22"/>
                 </w:rPr>
-                <w:tag w:val="batteryprice"/>
+                <w:tag w:val="batterycashprice"/>
                 <w:id w:val="-754673061"/>
                 <w:placeholder>
                   <w:docPart w:val="DefaultPlaceholder_-1854013440"/>
@@ -4060,18 +4054,6 @@
     </w:p>
     <w:p>
       <w:pPr>
-        <w:pStyle w:val="BodyText"/>
-        <w:spacing w:line="360" w:lineRule="auto"/>
-        <w:jc w:val="both"/>
-        <w:rPr>
-          <w:rFonts w:ascii="Arial" w:hAnsi="Arial" w:cs="Arial"/>
-          <w:sz w:val="20"/>
-          <w:szCs w:val="20"/>
-        </w:rPr>
-      </w:pPr>
-    </w:p>
-    <w:p>
-      <w:pPr>
         <w:rPr>
           <w:rFonts w:ascii="Arial" w:hAnsi="Arial" w:cs="Arial"/>
           <w:i/>
@@ -4200,7 +4182,25 @@
           <w:sz w:val="20"/>
           <w:szCs w:val="20"/>
         </w:rPr>
-        <w:t>. Technical assessment and SEDA</w:t>
+        <w:t xml:space="preserve">. </w:t>
+      </w:r>
+      <w:proofErr w:type="gramStart"/>
+      <w:r>
+        <w:rPr>
+          <w:rFonts w:ascii="Arial" w:hAnsi="Arial" w:cs="Arial"/>
+          <w:sz w:val="20"/>
+          <w:szCs w:val="20"/>
+        </w:rPr>
+        <w:t>Technical</w:t>
+      </w:r>
+      <w:proofErr w:type="gramEnd"/>
+      <w:r>
+        <w:rPr>
+          <w:rFonts w:ascii="Arial" w:hAnsi="Arial" w:cs="Arial"/>
+          <w:sz w:val="20"/>
+          <w:szCs w:val="20"/>
+        </w:rPr>
+        <w:t xml:space="preserve"> assessment and SEDA</w:t>
       </w:r>
       <w:r>
         <w:rPr>
@@ -4361,63 +4361,21 @@
     </w:p>
     <w:p>
       <w:pPr>
-        <w:pStyle w:val="BodyText"/>
-        <w:spacing w:line="360" w:lineRule="auto"/>
-        <w:rPr>
-          <w:rFonts w:ascii="Arial" w:hAnsi="Arial" w:cs="Arial"/>
-          <w:sz w:val="20"/>
-          <w:szCs w:val="20"/>
-        </w:rPr>
-      </w:pPr>
-      <w:r>
-        <w:rPr>
-          <w:rFonts w:ascii="Arial" w:hAnsi="Arial" w:cs="Arial"/>
-          <w:sz w:val="20"/>
-          <w:szCs w:val="20"/>
-        </w:rPr>
-        <w:lastRenderedPageBreak/>
-        <w:t xml:space="preserve"> </w:t>
-      </w:r>
-    </w:p>
-    <w:p>
-      <w:pPr>
-        <w:pStyle w:val="BodyText"/>
-        <w:spacing w:before="1"/>
-        <w:ind w:left="402"/>
-        <w:rPr>
-          <w:rFonts w:ascii="Arial" w:hAnsi="Arial" w:cs="Arial"/>
-          <w:sz w:val="20"/>
-          <w:szCs w:val="20"/>
-        </w:rPr>
-      </w:pPr>
-    </w:p>
-    <w:p>
-      <w:pPr>
-        <w:pStyle w:val="BodyText"/>
-        <w:spacing w:before="1"/>
-        <w:ind w:left="402"/>
-        <w:rPr>
-          <w:rFonts w:ascii="Arial" w:hAnsi="Arial" w:cs="Arial"/>
-          <w:sz w:val="20"/>
-          <w:szCs w:val="20"/>
-        </w:rPr>
-      </w:pPr>
-    </w:p>
-    <w:p>
-      <w:pPr>
-        <w:pStyle w:val="BodyText"/>
-        <w:spacing w:before="1"/>
-        <w:rPr>
-          <w:rFonts w:ascii="Arial" w:hAnsi="Arial" w:cs="Arial"/>
-          <w:sz w:val="20"/>
-          <w:szCs w:val="20"/>
-        </w:rPr>
-      </w:pPr>
-    </w:p>
-    <w:p>
-      <w:pPr>
-        <w:pStyle w:val="BodyText"/>
-        <w:spacing w:before="1"/>
+        <w:rPr>
+          <w:rFonts w:ascii="Arial" w:hAnsi="Arial" w:cs="Arial"/>
+          <w:sz w:val="20"/>
+          <w:szCs w:val="20"/>
+        </w:rPr>
+      </w:pPr>
+      <w:r>
+        <w:rPr>
+          <w:rFonts w:ascii="Arial" w:hAnsi="Arial" w:cs="Arial"/>
+          <w:sz w:val="20"/>
+          <w:szCs w:val="20"/>
+        </w:rPr>
+        <w:br w:type="page"/>
+      </w:r>
+      <w:r>
         <w:rPr>
           <w:b/>
           <w:bCs/>
@@ -4426,16 +4384,7 @@
           <w:szCs w:val="28"/>
           <w:u w:val="single"/>
         </w:rPr>
-      </w:pPr>
-      <w:r>
-        <w:rPr>
-          <w:b/>
-          <w:bCs/>
-          <w:color w:val="111111"/>
-          <w:sz w:val="28"/>
-          <w:szCs w:val="28"/>
-          <w:u w:val="single"/>
-        </w:rPr>
+        <w:lastRenderedPageBreak/>
         <w:t xml:space="preserve">PRELIMINARY </w:t>
       </w:r>
       <w:r>
@@ -11015,12 +10964,14 @@
   <w:rsids>
     <w:rsidRoot w:val="00A16C96"/>
     <w:rsid w:val="005C787F"/>
+    <w:rsid w:val="00792495"/>
     <w:rsid w:val="008B0C8E"/>
     <w:rsid w:val="009E594B"/>
     <w:rsid w:val="00A16C96"/>
     <w:rsid w:val="00B67C1D"/>
     <w:rsid w:val="00BE1385"/>
     <w:rsid w:val="00E0500E"/>
+    <w:rsid w:val="00E25A96"/>
     <w:rsid w:val="00F46567"/>
   </w:rsids>
   <m:mathPr>
